--- a/CV2.docx
+++ b/CV2.docx
@@ -1,6 +1,6 @@
 
 <file path=word/document.xml><?xml version="1.0" encoding="utf-8"?>
-<w:document xmlns:wpc="http://schemas.microsoft.com/office/word/2010/wordprocessingCanvas" xmlns:cx="http://schemas.microsoft.com/office/drawing/2014/chartex" xmlns:cx1="http://schemas.microsoft.com/office/drawing/2015/9/8/chartex" xmlns:cx2="http://schemas.microsoft.com/office/drawing/2015/10/21/chartex" xmlns:cx3="http://schemas.microsoft.com/office/drawing/2016/5/9/chartex" xmlns:cx4="http://schemas.microsoft.com/office/drawing/2016/5/10/chartex" xmlns:cx5="http://schemas.microsoft.com/office/drawing/2016/5/11/chartex" xmlns:cx6="http://schemas.microsoft.com/office/drawing/2016/5/12/chartex" xmlns:cx7="http://schemas.microsoft.com/office/drawing/2016/5/13/chartex" xmlns:cx8="http://schemas.microsoft.com/office/drawing/2016/5/14/chartex" xmlns:mc="http://schemas.openxmlformats.org/markup-compatibility/2006" xmlns:aink="http://schemas.microsoft.com/office/drawing/2016/ink" xmlns:am3d="http://schemas.microsoft.com/office/drawing/2017/model3d" xmlns:o="urn:schemas-microsoft-com:office:office" xmlns:oel="http://schemas.microsoft.com/office/2019/extlst" xmlns:r="http://schemas.openxmlformats.org/officeDocument/2006/relationships" xmlns:m="http://schemas.openxmlformats.org/officeDocument/2006/math" xmlns:v="urn:schemas-microsoft-com:vml" xmlns:wp14="http://schemas.microsoft.com/office/word/2010/wordprocessingDrawing" xmlns:wp="http://schemas.openxmlformats.org/drawingml/2006/wordprocessingDrawing" xmlns:w10="urn:schemas-microsoft-com:office:word" xmlns:w="http://schemas.openxmlformats.org/wordprocessingml/2006/main" xmlns:w14="http://schemas.microsoft.com/office/word/2010/wordml" xmlns:w15="http://schemas.microsoft.com/office/word/2012/wordml" xmlns:w16cex="http://schemas.microsoft.com/office/word/2018/wordml/cex" xmlns:w16cid="http://schemas.microsoft.com/office/word/2016/wordml/cid" xmlns:w16="http://schemas.microsoft.com/office/word/2018/wordml" xmlns:w16sdtdh="http://schemas.microsoft.com/office/word/2020/wordml/sdtdatahash" xmlns:w16se="http://schemas.microsoft.com/office/word/2015/wordml/symex" xmlns:wpg="http://schemas.microsoft.com/office/word/2010/wordprocessingGroup" xmlns:wpi="http://schemas.microsoft.com/office/word/2010/wordprocessingInk" xmlns:wne="http://schemas.microsoft.com/office/word/2006/wordml" xmlns:wps="http://schemas.microsoft.com/office/word/2010/wordprocessingShape" mc:Ignorable="w14 w15 w16se w16cid w16 w16cex w16sdtdh wp14">
+<w:document xmlns:wpc="http://schemas.microsoft.com/office/word/2010/wordprocessingCanvas" xmlns:mc="http://schemas.openxmlformats.org/markup-compatibility/2006" xmlns:o="urn:schemas-microsoft-com:office:office" xmlns:r="http://schemas.openxmlformats.org/officeDocument/2006/relationships" xmlns:m="http://schemas.openxmlformats.org/officeDocument/2006/math" xmlns:v="urn:schemas-microsoft-com:vml" xmlns:wp14="http://schemas.microsoft.com/office/word/2010/wordprocessingDrawing" xmlns:wp="http://schemas.openxmlformats.org/drawingml/2006/wordprocessingDrawing" xmlns:w10="urn:schemas-microsoft-com:office:word" xmlns:w="http://schemas.openxmlformats.org/wordprocessingml/2006/main" xmlns:w14="http://schemas.microsoft.com/office/word/2010/wordml" xmlns:w15="http://schemas.microsoft.com/office/word/2012/wordml" xmlns:wpg="http://schemas.microsoft.com/office/word/2010/wordprocessingGroup" xmlns:wpi="http://schemas.microsoft.com/office/word/2010/wordprocessingInk" xmlns:wne="http://schemas.microsoft.com/office/word/2006/wordml" xmlns:wps="http://schemas.microsoft.com/office/word/2010/wordprocessingShape" mc:Ignorable="w14 w15 wp14">
   <w:body>
     <w:p>
       <w:pPr>
@@ -124,6 +124,7 @@
       <w:r>
         <w:rPr>
           <w:noProof/>
+          <w:lang w:val="en-IN" w:eastAsia="en-IN"/>
         </w:rPr>
         <mc:AlternateContent>
           <mc:Choice Requires="wps">
@@ -188,7 +189,7 @@
               </wp:anchor>
             </w:drawing>
           </mc:Choice>
-          <mc:Fallback>
+          <mc:Fallback xmlns:w16se="http://schemas.microsoft.com/office/word/2015/wordml/symex" xmlns:w16sdtdh="http://schemas.microsoft.com/office/word/2020/wordml/sdtdatahash" xmlns:w16="http://schemas.microsoft.com/office/word/2018/wordml" xmlns:w16cid="http://schemas.microsoft.com/office/word/2016/wordml/cid" xmlns:w16cex="http://schemas.microsoft.com/office/word/2018/wordml/cex" xmlns:oel="http://schemas.microsoft.com/office/2019/extlst" xmlns:am3d="http://schemas.microsoft.com/office/drawing/2017/model3d" xmlns:aink="http://schemas.microsoft.com/office/drawing/2016/ink" xmlns:cx8="http://schemas.microsoft.com/office/drawing/2016/5/14/chartex" xmlns:cx7="http://schemas.microsoft.com/office/drawing/2016/5/13/chartex" xmlns:cx6="http://schemas.microsoft.com/office/drawing/2016/5/12/chartex" xmlns:cx5="http://schemas.microsoft.com/office/drawing/2016/5/11/chartex" xmlns:cx4="http://schemas.microsoft.com/office/drawing/2016/5/10/chartex" xmlns:cx3="http://schemas.microsoft.com/office/drawing/2016/5/9/chartex" xmlns:cx2="http://schemas.microsoft.com/office/drawing/2015/10/21/chartex" xmlns:cx1="http://schemas.microsoft.com/office/drawing/2015/9/8/chartex" xmlns:cx="http://schemas.microsoft.com/office/drawing/2014/chartex">
             <w:pict>
               <v:line w14:anchorId="706771B8" id="Line 6" o:spid="_x0000_s1026" style="position:absolute;z-index:15728640;visibility:visible;mso-wrap-style:square;mso-width-percent:0;mso-height-percent:0;mso-wrap-distance-left:9pt;mso-wrap-distance-top:0;mso-wrap-distance-right:9pt;mso-wrap-distance-bottom:0;mso-position-horizontal:absolute;mso-position-horizontal-relative:page;mso-position-vertical:absolute;mso-position-vertical-relative:text;mso-width-percent:0;mso-height-percent:0;mso-width-relative:page;mso-height-relative:page" from="45pt,14pt" to="568.5pt,14pt" o:gfxdata="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">
                 <w10:wrap anchorx="page"/>
@@ -264,6 +265,82 @@
         </w:rPr>
       </w:pPr>
       <w:proofErr w:type="spellStart"/>
+      <w:r>
+        <w:rPr>
+          <w:rFonts w:ascii="Times New Roman"/>
+          <w:i/>
+          <w:sz w:val="20"/>
+        </w:rPr>
+        <w:t>B.tech</w:t>
+      </w:r>
+      <w:proofErr w:type="spellEnd"/>
+      <w:r>
+        <w:rPr>
+          <w:rFonts w:ascii="Times New Roman"/>
+          <w:i/>
+          <w:spacing w:val="-10"/>
+          <w:sz w:val="20"/>
+        </w:rPr>
+        <w:t xml:space="preserve"> </w:t>
+      </w:r>
+      <w:r>
+        <w:rPr>
+          <w:rFonts w:ascii="Times New Roman"/>
+          <w:i/>
+          <w:sz w:val="20"/>
+        </w:rPr>
+        <w:t>in</w:t>
+      </w:r>
+      <w:r>
+        <w:rPr>
+          <w:rFonts w:ascii="Times New Roman"/>
+          <w:i/>
+          <w:spacing w:val="-10"/>
+          <w:sz w:val="20"/>
+        </w:rPr>
+        <w:t xml:space="preserve"> </w:t>
+      </w:r>
+      <w:r>
+        <w:rPr>
+          <w:rFonts w:ascii="Times New Roman"/>
+          <w:i/>
+          <w:sz w:val="20"/>
+        </w:rPr>
+        <w:t>E</w:t>
+      </w:r>
+      <w:r>
+        <w:rPr>
+          <w:rFonts w:ascii="Times New Roman"/>
+          <w:i/>
+          <w:sz w:val="20"/>
+        </w:rPr>
+        <w:t>CE</w:t>
+      </w:r>
+      <w:r>
+        <w:rPr>
+          <w:rFonts w:ascii="Times New Roman"/>
+          <w:i/>
+          <w:sz w:val="20"/>
+        </w:rPr>
+        <w:t>,</w:t>
+      </w:r>
+      <w:r>
+        <w:rPr>
+          <w:rFonts w:ascii="Times New Roman"/>
+          <w:i/>
+          <w:spacing w:val="-9"/>
+          <w:sz w:val="20"/>
+        </w:rPr>
+        <w:t xml:space="preserve"> </w:t>
+      </w:r>
+      <w:r>
+        <w:rPr>
+          <w:rFonts w:ascii="Times New Roman"/>
+          <w:i/>
+          <w:sz w:val="20"/>
+        </w:rPr>
+        <w:t>CGPA</w:t>
+      </w:r>
       <w:proofErr w:type="gramStart"/>
       <w:r>
         <w:rPr>
@@ -271,92 +348,32 @@
           <w:i/>
           <w:sz w:val="20"/>
         </w:rPr>
-        <w:t>B.tech</w:t>
-      </w:r>
-      <w:proofErr w:type="spellEnd"/>
+        <w:t>:</w:t>
+      </w:r>
+      <w:r>
+        <w:rPr>
+          <w:rFonts w:ascii="Times New Roman"/>
+          <w:i/>
+          <w:sz w:val="20"/>
+        </w:rPr>
+        <w:t>8.</w:t>
+      </w:r>
+      <w:r>
+        <w:rPr>
+          <w:rFonts w:ascii="Times New Roman"/>
+          <w:i/>
+          <w:sz w:val="20"/>
+        </w:rPr>
+        <w:t>5</w:t>
+      </w:r>
       <w:proofErr w:type="gramEnd"/>
       <w:r>
         <w:rPr>
           <w:rFonts w:ascii="Times New Roman"/>
           <w:i/>
-          <w:spacing w:val="-10"/>
-          <w:sz w:val="20"/>
-        </w:rPr>
-        <w:t xml:space="preserve"> </w:t>
-      </w:r>
-      <w:r>
-        <w:rPr>
-          <w:rFonts w:ascii="Times New Roman"/>
-          <w:i/>
-          <w:sz w:val="20"/>
-        </w:rPr>
-        <w:t>in</w:t>
-      </w:r>
-      <w:r>
-        <w:rPr>
-          <w:rFonts w:ascii="Times New Roman"/>
-          <w:i/>
-          <w:spacing w:val="-10"/>
-          <w:sz w:val="20"/>
-        </w:rPr>
-        <w:t xml:space="preserve"> </w:t>
-      </w:r>
-      <w:r>
-        <w:rPr>
-          <w:rFonts w:ascii="Times New Roman"/>
-          <w:i/>
-          <w:sz w:val="20"/>
-        </w:rPr>
-        <w:t>E</w:t>
-      </w:r>
-      <w:r>
-        <w:rPr>
-          <w:rFonts w:ascii="Times New Roman"/>
-          <w:i/>
-          <w:sz w:val="20"/>
-        </w:rPr>
-        <w:t>CE</w:t>
-      </w:r>
-      <w:r>
-        <w:rPr>
-          <w:rFonts w:ascii="Times New Roman"/>
-          <w:i/>
-          <w:sz w:val="20"/>
-        </w:rPr>
-        <w:t>,</w:t>
-      </w:r>
-      <w:r>
-        <w:rPr>
-          <w:rFonts w:ascii="Times New Roman"/>
-          <w:i/>
-          <w:spacing w:val="-9"/>
-          <w:sz w:val="20"/>
-        </w:rPr>
-        <w:t xml:space="preserve"> </w:t>
-      </w:r>
-      <w:r>
-        <w:rPr>
-          <w:rFonts w:ascii="Times New Roman"/>
-          <w:i/>
-          <w:sz w:val="20"/>
-        </w:rPr>
-        <w:t>CGPA:</w:t>
-      </w:r>
-      <w:r>
-        <w:rPr>
-          <w:rFonts w:ascii="Times New Roman"/>
-          <w:i/>
-          <w:sz w:val="20"/>
-        </w:rPr>
-        <w:t>8.</w:t>
-      </w:r>
-      <w:r>
-        <w:rPr>
-          <w:rFonts w:ascii="Times New Roman"/>
-          <w:i/>
-          <w:sz w:val="20"/>
-        </w:rPr>
-        <w:t>5/10</w:t>
+          <w:sz w:val="20"/>
+        </w:rPr>
+        <w:t>/10</w:t>
       </w:r>
       <w:r>
         <w:rPr>
@@ -551,10 +568,7 @@
         <w:ind w:left="296"/>
       </w:pPr>
       <w:r>
-        <w:t xml:space="preserve">Gurukul </w:t>
-      </w:r>
-      <w:r>
-        <w:t>School</w:t>
+        <w:t>Gurukul School</w:t>
       </w:r>
       <w:r>
         <w:rPr>
@@ -586,15 +600,7 @@
           <w:i/>
           <w:sz w:val="20"/>
         </w:rPr>
-        <w:t>H</w:t>
-      </w:r>
-      <w:r>
-        <w:rPr>
-          <w:rFonts w:ascii="Times New Roman"/>
-          <w:i/>
-          <w:sz w:val="20"/>
-        </w:rPr>
-        <w:t>SLC(</w:t>
+        <w:t>HSLC(</w:t>
       </w:r>
       <w:proofErr w:type="gramEnd"/>
       <w:r>
@@ -654,15 +660,7 @@
           <w:i/>
           <w:sz w:val="20"/>
         </w:rPr>
-        <w:t>9</w:t>
-      </w:r>
-      <w:r>
-        <w:rPr>
-          <w:rFonts w:ascii="Times New Roman"/>
-          <w:i/>
-          <w:sz w:val="20"/>
-        </w:rPr>
-        <w:t>1</w:t>
+        <w:t>91</w:t>
       </w:r>
       <w:r>
         <w:rPr>
@@ -727,6 +725,7 @@
       <w:r>
         <w:rPr>
           <w:noProof/>
+          <w:lang w:val="en-IN" w:eastAsia="en-IN"/>
         </w:rPr>
         <mc:AlternateContent>
           <mc:Choice Requires="wps">
@@ -791,7 +790,7 @@
               </wp:anchor>
             </w:drawing>
           </mc:Choice>
-          <mc:Fallback>
+          <mc:Fallback xmlns:w16se="http://schemas.microsoft.com/office/word/2015/wordml/symex" xmlns:w16sdtdh="http://schemas.microsoft.com/office/word/2020/wordml/sdtdatahash" xmlns:w16="http://schemas.microsoft.com/office/word/2018/wordml" xmlns:w16cid="http://schemas.microsoft.com/office/word/2016/wordml/cid" xmlns:w16cex="http://schemas.microsoft.com/office/word/2018/wordml/cex" xmlns:oel="http://schemas.microsoft.com/office/2019/extlst" xmlns:am3d="http://schemas.microsoft.com/office/drawing/2017/model3d" xmlns:aink="http://schemas.microsoft.com/office/drawing/2016/ink" xmlns:cx8="http://schemas.microsoft.com/office/drawing/2016/5/14/chartex" xmlns:cx7="http://schemas.microsoft.com/office/drawing/2016/5/13/chartex" xmlns:cx6="http://schemas.microsoft.com/office/drawing/2016/5/12/chartex" xmlns:cx5="http://schemas.microsoft.com/office/drawing/2016/5/11/chartex" xmlns:cx4="http://schemas.microsoft.com/office/drawing/2016/5/10/chartex" xmlns:cx3="http://schemas.microsoft.com/office/drawing/2016/5/9/chartex" xmlns:cx2="http://schemas.microsoft.com/office/drawing/2015/10/21/chartex" xmlns:cx1="http://schemas.microsoft.com/office/drawing/2015/9/8/chartex" xmlns:cx="http://schemas.microsoft.com/office/drawing/2014/chartex">
             <w:pict>
               <v:line w14:anchorId="609716B5" id="Line 5" o:spid="_x0000_s1026" style="position:absolute;z-index:15729152;visibility:visible;mso-wrap-style:square;mso-width-percent:0;mso-height-percent:0;mso-wrap-distance-left:9pt;mso-wrap-distance-top:0;mso-wrap-distance-right:9pt;mso-wrap-distance-bottom:0;mso-position-horizontal:absolute;mso-position-horizontal-relative:page;mso-position-vertical:absolute;mso-position-vertical-relative:text;mso-width-percent:0;mso-height-percent:0;mso-width-relative:page;mso-height-relative:page" from="45pt,14pt" to="568.5pt,14pt" o:gfxdata="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">
                 <w10:wrap anchorx="page"/>
@@ -840,7 +839,13 @@
         <w:rPr>
           <w:sz w:val="20"/>
         </w:rPr>
-        <w:t>C++,</w:t>
+        <w:t>C,C++</w:t>
+      </w:r>
+      <w:r>
+        <w:rPr>
+          <w:sz w:val="20"/>
+        </w:rPr>
+        <w:t>,</w:t>
       </w:r>
       <w:r>
         <w:rPr>
@@ -866,7 +871,29 @@
         <w:rPr>
           <w:sz w:val="20"/>
         </w:rPr>
-        <w:t>CSS</w:t>
+        <w:t>CSS, Javascript</w:t>
+      </w:r>
+      <w:bookmarkStart w:id="0" w:name="_GoBack"/>
+      <w:bookmarkEnd w:id="0"/>
+      <w:r>
+        <w:rPr>
+          <w:sz w:val="20"/>
+        </w:rPr>
+        <w:t xml:space="preserve">, React </w:t>
+      </w:r>
+      <w:proofErr w:type="spellStart"/>
+      <w:r>
+        <w:rPr>
+          <w:sz w:val="20"/>
+        </w:rPr>
+        <w:t>js</w:t>
+      </w:r>
+      <w:proofErr w:type="spellEnd"/>
+      <w:r>
+        <w:rPr>
+          <w:sz w:val="20"/>
+        </w:rPr>
+        <w:t>.</w:t>
       </w:r>
     </w:p>
     <w:p>
@@ -911,8 +938,13 @@
         </w:rPr>
         <w:t xml:space="preserve"> </w:t>
       </w:r>
-      <w:r>
-        <w:t>Matplotlib,</w:t>
+      <w:proofErr w:type="spellStart"/>
+      <w:r>
+        <w:t>Matplotlib</w:t>
+      </w:r>
+      <w:proofErr w:type="spellEnd"/>
+      <w:r>
+        <w:t>,</w:t>
       </w:r>
       <w:r>
         <w:rPr>
@@ -920,8 +952,13 @@
         </w:rPr>
         <w:t xml:space="preserve"> </w:t>
       </w:r>
-      <w:r>
-        <w:t>OpenCV,</w:t>
+      <w:proofErr w:type="spellStart"/>
+      <w:r>
+        <w:t>OpenCV</w:t>
+      </w:r>
+      <w:proofErr w:type="spellEnd"/>
+      <w:r>
+        <w:t>,</w:t>
       </w:r>
       <w:r>
         <w:rPr>
@@ -987,11 +1024,19 @@
         </w:rPr>
         <w:t xml:space="preserve"> </w:t>
       </w:r>
-      <w:r>
-        <w:rPr>
-          <w:sz w:val="20"/>
-        </w:rPr>
-        <w:t>Git,</w:t>
+      <w:proofErr w:type="spellStart"/>
+      <w:r>
+        <w:rPr>
+          <w:sz w:val="20"/>
+        </w:rPr>
+        <w:t>Git</w:t>
+      </w:r>
+      <w:proofErr w:type="spellEnd"/>
+      <w:r>
+        <w:rPr>
+          <w:sz w:val="20"/>
+        </w:rPr>
+        <w:t>,</w:t>
       </w:r>
       <w:r>
         <w:rPr>
@@ -1105,6 +1150,7 @@
       <w:r>
         <w:rPr>
           <w:noProof/>
+          <w:lang w:val="en-IN" w:eastAsia="en-IN"/>
         </w:rPr>
         <mc:AlternateContent>
           <mc:Choice Requires="wps">
@@ -1169,7 +1215,7 @@
               </wp:anchor>
             </w:drawing>
           </mc:Choice>
-          <mc:Fallback>
+          <mc:Fallback xmlns:w16se="http://schemas.microsoft.com/office/word/2015/wordml/symex" xmlns:w16sdtdh="http://schemas.microsoft.com/office/word/2020/wordml/sdtdatahash" xmlns:w16="http://schemas.microsoft.com/office/word/2018/wordml" xmlns:w16cid="http://schemas.microsoft.com/office/word/2016/wordml/cid" xmlns:w16cex="http://schemas.microsoft.com/office/word/2018/wordml/cex" xmlns:oel="http://schemas.microsoft.com/office/2019/extlst" xmlns:am3d="http://schemas.microsoft.com/office/drawing/2017/model3d" xmlns:aink="http://schemas.microsoft.com/office/drawing/2016/ink" xmlns:cx8="http://schemas.microsoft.com/office/drawing/2016/5/14/chartex" xmlns:cx7="http://schemas.microsoft.com/office/drawing/2016/5/13/chartex" xmlns:cx6="http://schemas.microsoft.com/office/drawing/2016/5/12/chartex" xmlns:cx5="http://schemas.microsoft.com/office/drawing/2016/5/11/chartex" xmlns:cx4="http://schemas.microsoft.com/office/drawing/2016/5/10/chartex" xmlns:cx3="http://schemas.microsoft.com/office/drawing/2016/5/9/chartex" xmlns:cx2="http://schemas.microsoft.com/office/drawing/2015/10/21/chartex" xmlns:cx1="http://schemas.microsoft.com/office/drawing/2015/9/8/chartex" xmlns:cx="http://schemas.microsoft.com/office/drawing/2014/chartex">
             <w:pict>
               <v:line w14:anchorId="4AE28D23" id="Line 4" o:spid="_x0000_s1026" style="position:absolute;z-index:15729664;visibility:visible;mso-wrap-style:square;mso-width-percent:0;mso-height-percent:0;mso-wrap-distance-left:9pt;mso-wrap-distance-top:0;mso-wrap-distance-right:9pt;mso-wrap-distance-bottom:0;mso-position-horizontal:absolute;mso-position-horizontal-relative:page;mso-position-vertical:absolute;mso-position-vertical-relative:text;mso-width-percent:0;mso-height-percent:0;mso-width-relative:page;mso-height-relative:page" from="45pt,14pt" to="568.5pt,14pt" o:gfxdata="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">
                 <w10:wrap anchorx="page"/>
@@ -1254,6 +1300,7 @@
       <w:r>
         <w:rPr>
           <w:noProof/>
+          <w:lang w:val="en-IN" w:eastAsia="en-IN"/>
         </w:rPr>
         <mc:AlternateContent>
           <mc:Choice Requires="wps">
@@ -1318,7 +1365,7 @@
               </wp:anchor>
             </w:drawing>
           </mc:Choice>
-          <mc:Fallback>
+          <mc:Fallback xmlns:w16se="http://schemas.microsoft.com/office/word/2015/wordml/symex" xmlns:w16sdtdh="http://schemas.microsoft.com/office/word/2020/wordml/sdtdatahash" xmlns:w16="http://schemas.microsoft.com/office/word/2018/wordml" xmlns:w16cid="http://schemas.microsoft.com/office/word/2016/wordml/cid" xmlns:w16cex="http://schemas.microsoft.com/office/word/2018/wordml/cex" xmlns:oel="http://schemas.microsoft.com/office/2019/extlst" xmlns:am3d="http://schemas.microsoft.com/office/drawing/2017/model3d" xmlns:aink="http://schemas.microsoft.com/office/drawing/2016/ink" xmlns:cx8="http://schemas.microsoft.com/office/drawing/2016/5/14/chartex" xmlns:cx7="http://schemas.microsoft.com/office/drawing/2016/5/13/chartex" xmlns:cx6="http://schemas.microsoft.com/office/drawing/2016/5/12/chartex" xmlns:cx5="http://schemas.microsoft.com/office/drawing/2016/5/11/chartex" xmlns:cx4="http://schemas.microsoft.com/office/drawing/2016/5/10/chartex" xmlns:cx3="http://schemas.microsoft.com/office/drawing/2016/5/9/chartex" xmlns:cx2="http://schemas.microsoft.com/office/drawing/2015/10/21/chartex" xmlns:cx1="http://schemas.microsoft.com/office/drawing/2015/9/8/chartex" xmlns:cx="http://schemas.microsoft.com/office/drawing/2014/chartex">
             <w:pict>
               <v:line w14:anchorId="753420A8" id="Line 3" o:spid="_x0000_s1026" style="position:absolute;z-index:15730176;visibility:visible;mso-wrap-style:square;mso-width-percent:0;mso-height-percent:0;mso-wrap-distance-left:9pt;mso-wrap-distance-top:0;mso-wrap-distance-right:9pt;mso-wrap-distance-bottom:0;mso-position-horizontal:absolute;mso-position-horizontal-relative:page;mso-position-vertical:absolute;mso-position-vertical-relative:text;mso-width-percent:0;mso-height-percent:0;mso-width-relative:page;mso-height-relative:page" from="45pt,14pt" to="568.5pt,14pt" o:gfxdata="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">
                 <w10:wrap anchorx="page"/>
@@ -1436,6 +1483,7 @@
       <w:r>
         <w:rPr>
           <w:noProof/>
+          <w:lang w:val="en-IN" w:eastAsia="en-IN"/>
         </w:rPr>
         <mc:AlternateContent>
           <mc:Choice Requires="wps">
@@ -1500,7 +1548,7 @@
               </wp:anchor>
             </w:drawing>
           </mc:Choice>
-          <mc:Fallback>
+          <mc:Fallback xmlns:w16se="http://schemas.microsoft.com/office/word/2015/wordml/symex" xmlns:w16sdtdh="http://schemas.microsoft.com/office/word/2020/wordml/sdtdatahash" xmlns:w16="http://schemas.microsoft.com/office/word/2018/wordml" xmlns:w16cid="http://schemas.microsoft.com/office/word/2016/wordml/cid" xmlns:w16cex="http://schemas.microsoft.com/office/word/2018/wordml/cex" xmlns:oel="http://schemas.microsoft.com/office/2019/extlst" xmlns:am3d="http://schemas.microsoft.com/office/drawing/2017/model3d" xmlns:aink="http://schemas.microsoft.com/office/drawing/2016/ink" xmlns:cx8="http://schemas.microsoft.com/office/drawing/2016/5/14/chartex" xmlns:cx7="http://schemas.microsoft.com/office/drawing/2016/5/13/chartex" xmlns:cx6="http://schemas.microsoft.com/office/drawing/2016/5/12/chartex" xmlns:cx5="http://schemas.microsoft.com/office/drawing/2016/5/11/chartex" xmlns:cx4="http://schemas.microsoft.com/office/drawing/2016/5/10/chartex" xmlns:cx3="http://schemas.microsoft.com/office/drawing/2016/5/9/chartex" xmlns:cx2="http://schemas.microsoft.com/office/drawing/2015/10/21/chartex" xmlns:cx1="http://schemas.microsoft.com/office/drawing/2015/9/8/chartex" xmlns:cx="http://schemas.microsoft.com/office/drawing/2014/chartex">
             <w:pict>
               <v:line w14:anchorId="2AF8061E" id="Line 2" o:spid="_x0000_s1026" style="position:absolute;z-index:15730688;visibility:visible;mso-wrap-style:square;mso-width-percent:0;mso-height-percent:0;mso-wrap-distance-left:9pt;mso-wrap-distance-top:0;mso-wrap-distance-right:9pt;mso-wrap-distance-bottom:0;mso-position-horizontal:absolute;mso-position-horizontal-relative:page;mso-position-vertical:absolute;mso-position-vertical-relative:text;mso-width-percent:0;mso-height-percent:0;mso-width-relative:page;mso-height-relative:page" from="45pt,14pt" to="568.5pt,14pt" o:gfxdata="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">
                 <w10:wrap anchorx="page"/>
@@ -1657,7 +1705,6 @@
         <w:t xml:space="preserve"> </w:t>
       </w:r>
       <w:proofErr w:type="spellStart"/>
-      <w:proofErr w:type="gramStart"/>
       <w:r>
         <w:rPr>
           <w:b/>
@@ -1671,15 +1718,7 @@
           <w:b/>
           <w:sz w:val="20"/>
         </w:rPr>
-        <w:t>(</w:t>
-      </w:r>
-      <w:proofErr w:type="gramEnd"/>
-      <w:r>
-        <w:rPr>
-          <w:b/>
-          <w:sz w:val="20"/>
-        </w:rPr>
-        <w:t>C++)</w:t>
+        <w:t>(C++)</w:t>
       </w:r>
     </w:p>
     <w:p>
@@ -1776,8 +1815,8 @@
 </file>
 
 <file path=word/numbering.xml><?xml version="1.0" encoding="utf-8"?>
-<w:numbering xmlns:wpc="http://schemas.microsoft.com/office/word/2010/wordprocessingCanvas" xmlns:cx="http://schemas.microsoft.com/office/drawing/2014/chartex" xmlns:cx1="http://schemas.microsoft.com/office/drawing/2015/9/8/chartex" xmlns:cx2="http://schemas.microsoft.com/office/drawing/2015/10/21/chartex" xmlns:cx3="http://schemas.microsoft.com/office/drawing/2016/5/9/chartex" xmlns:cx4="http://schemas.microsoft.com/office/drawing/2016/5/10/chartex" xmlns:cx5="http://schemas.microsoft.com/office/drawing/2016/5/11/chartex" xmlns:cx6="http://schemas.microsoft.com/office/drawing/2016/5/12/chartex" xmlns:cx7="http://schemas.microsoft.com/office/drawing/2016/5/13/chartex" xmlns:cx8="http://schemas.microsoft.com/office/drawing/2016/5/14/chartex" xmlns:mc="http://schemas.openxmlformats.org/markup-compatibility/2006" xmlns:aink="http://schemas.microsoft.com/office/drawing/2016/ink" xmlns:am3d="http://schemas.microsoft.com/office/drawing/2017/model3d" xmlns:o="urn:schemas-microsoft-com:office:office" xmlns:oel="http://schemas.microsoft.com/office/2019/extlst" xmlns:r="http://schemas.openxmlformats.org/officeDocument/2006/relationships" xmlns:m="http://schemas.openxmlformats.org/officeDocument/2006/math" xmlns:v="urn:schemas-microsoft-com:vml" xmlns:wp14="http://schemas.microsoft.com/office/word/2010/wordprocessingDrawing" xmlns:wp="http://schemas.openxmlformats.org/drawingml/2006/wordprocessingDrawing" xmlns:w10="urn:schemas-microsoft-com:office:word" xmlns:w="http://schemas.openxmlformats.org/wordprocessingml/2006/main" xmlns:w14="http://schemas.microsoft.com/office/word/2010/wordml" xmlns:w15="http://schemas.microsoft.com/office/word/2012/wordml" xmlns:w16cex="http://schemas.microsoft.com/office/word/2018/wordml/cex" xmlns:w16cid="http://schemas.microsoft.com/office/word/2016/wordml/cid" xmlns:w16="http://schemas.microsoft.com/office/word/2018/wordml" xmlns:w16sdtdh="http://schemas.microsoft.com/office/word/2020/wordml/sdtdatahash" xmlns:w16se="http://schemas.microsoft.com/office/word/2015/wordml/symex" xmlns:wpg="http://schemas.microsoft.com/office/word/2010/wordprocessingGroup" xmlns:wpi="http://schemas.microsoft.com/office/word/2010/wordprocessingInk" xmlns:wne="http://schemas.microsoft.com/office/word/2006/wordml" xmlns:wps="http://schemas.microsoft.com/office/word/2010/wordprocessingShape" mc:Ignorable="w14 w15 w16se w16cid w16 w16cex w16sdtdh wp14">
-  <w:abstractNum w:abstractNumId="0" w15:restartNumberingAfterBreak="0">
+<w:numbering xmlns:wpc="http://schemas.microsoft.com/office/word/2010/wordprocessingCanvas" xmlns:mc="http://schemas.openxmlformats.org/markup-compatibility/2006" xmlns:o="urn:schemas-microsoft-com:office:office" xmlns:r="http://schemas.openxmlformats.org/officeDocument/2006/relationships" xmlns:m="http://schemas.openxmlformats.org/officeDocument/2006/math" xmlns:v="urn:schemas-microsoft-com:vml" xmlns:wp14="http://schemas.microsoft.com/office/word/2010/wordprocessingDrawing" xmlns:wp="http://schemas.openxmlformats.org/drawingml/2006/wordprocessingDrawing" xmlns:w10="urn:schemas-microsoft-com:office:word" xmlns:w="http://schemas.openxmlformats.org/wordprocessingml/2006/main" xmlns:w14="http://schemas.microsoft.com/office/word/2010/wordml" xmlns:w15="http://schemas.microsoft.com/office/word/2012/wordml" xmlns:wpg="http://schemas.microsoft.com/office/word/2010/wordprocessingGroup" xmlns:wpi="http://schemas.microsoft.com/office/word/2010/wordprocessingInk" xmlns:wne="http://schemas.microsoft.com/office/word/2006/wordml" xmlns:wps="http://schemas.microsoft.com/office/word/2010/wordprocessingShape" mc:Ignorable="w14 w15 wp14">
+  <w:abstractNum w:abstractNumId="0">
     <w:nsid w:val="01664FA6"/>
     <w:multiLevelType w:val="hybridMultilevel"/>
     <w:tmpl w:val="AE2A22C2"/>
@@ -1895,7 +1934,7 @@
       </w:rPr>
     </w:lvl>
   </w:abstractNum>
-  <w:abstractNum w:abstractNumId="1" w15:restartNumberingAfterBreak="0">
+  <w:abstractNum w:abstractNumId="1">
     <w:nsid w:val="1BFA0C61"/>
     <w:multiLevelType w:val="hybridMultilevel"/>
     <w:tmpl w:val="33D83DFE"/>
@@ -2011,7 +2050,7 @@
       </w:rPr>
     </w:lvl>
   </w:abstractNum>
-  <w:abstractNum w:abstractNumId="2" w15:restartNumberingAfterBreak="0">
+  <w:abstractNum w:abstractNumId="2">
     <w:nsid w:val="66BB71C3"/>
     <w:multiLevelType w:val="hybridMultilevel"/>
     <w:tmpl w:val="3E84D3FA"/>
@@ -2127,20 +2166,20 @@
       </w:rPr>
     </w:lvl>
   </w:abstractNum>
-  <w:num w:numId="1" w16cid:durableId="1663583792">
+  <w:num w:numId="1">
     <w:abstractNumId w:val="0"/>
   </w:num>
-  <w:num w:numId="2" w16cid:durableId="1584224045">
+  <w:num w:numId="2">
     <w:abstractNumId w:val="1"/>
   </w:num>
-  <w:num w:numId="3" w16cid:durableId="1554583663">
+  <w:num w:numId="3">
     <w:abstractNumId w:val="2"/>
   </w:num>
 </w:numbering>
 </file>
 
 <file path=word/styles.xml><?xml version="1.0" encoding="utf-8"?>
-<w:styles xmlns:mc="http://schemas.openxmlformats.org/markup-compatibility/2006" xmlns:r="http://schemas.openxmlformats.org/officeDocument/2006/relationships" xmlns:w="http://schemas.openxmlformats.org/wordprocessingml/2006/main" xmlns:w14="http://schemas.microsoft.com/office/word/2010/wordml" xmlns:w15="http://schemas.microsoft.com/office/word/2012/wordml" xmlns:w16cex="http://schemas.microsoft.com/office/word/2018/wordml/cex" xmlns:w16cid="http://schemas.microsoft.com/office/word/2016/wordml/cid" xmlns:w16="http://schemas.microsoft.com/office/word/2018/wordml" xmlns:w16sdtdh="http://schemas.microsoft.com/office/word/2020/wordml/sdtdatahash" xmlns:w16se="http://schemas.microsoft.com/office/word/2015/wordml/symex" mc:Ignorable="w14 w15 w16se w16cid w16 w16cex w16sdtdh">
+<w:styles xmlns:mc="http://schemas.openxmlformats.org/markup-compatibility/2006" xmlns:r="http://schemas.openxmlformats.org/officeDocument/2006/relationships" xmlns:w="http://schemas.openxmlformats.org/wordprocessingml/2006/main" xmlns:w14="http://schemas.microsoft.com/office/word/2010/wordml" xmlns:w15="http://schemas.microsoft.com/office/word/2012/wordml" mc:Ignorable="w14 w15">
   <w:docDefaults>
     <w:rPrDefault>
       <w:rPr>
@@ -2158,7 +2197,7 @@
       </w:pPr>
     </w:pPrDefault>
   </w:docDefaults>
-  <w:latentStyles w:defLockedState="0" w:defUIPriority="99" w:defSemiHidden="0" w:defUnhideWhenUsed="0" w:defQFormat="0" w:count="376">
+  <w:latentStyles w:defLockedState="0" w:defUIPriority="99" w:defSemiHidden="0" w:defUnhideWhenUsed="0" w:defQFormat="0" w:count="371">
     <w:lsdException w:name="Normal" w:uiPriority="0" w:qFormat="1"/>
     <w:lsdException w:name="heading 1" w:uiPriority="9" w:qFormat="1"/>
     <w:lsdException w:name="heading 2" w:semiHidden="1" w:uiPriority="9" w:unhideWhenUsed="1" w:qFormat="1"/>
@@ -2530,11 +2569,6 @@
     <w:lsdException w:name="List Table 5 Dark Accent 6" w:uiPriority="50"/>
     <w:lsdException w:name="List Table 6 Colorful Accent 6" w:uiPriority="51"/>
     <w:lsdException w:name="List Table 7 Colorful Accent 6" w:uiPriority="52"/>
-    <w:lsdException w:name="Mention" w:semiHidden="1" w:unhideWhenUsed="1"/>
-    <w:lsdException w:name="Smart Hyperlink" w:semiHidden="1" w:unhideWhenUsed="1"/>
-    <w:lsdException w:name="Hashtag" w:semiHidden="1" w:unhideWhenUsed="1"/>
-    <w:lsdException w:name="Unresolved Mention" w:semiHidden="1" w:unhideWhenUsed="1"/>
-    <w:lsdException w:name="Smart Link" w:semiHidden="1" w:unhideWhenUsed="1"/>
   </w:latentStyles>
   <w:style w:type="paragraph" w:default="1" w:styleId="Normal">
     <w:name w:val="Normal"/>
@@ -2644,7 +2678,7 @@
       <w:u w:val="single"/>
     </w:rPr>
   </w:style>
-  <w:style w:type="character" w:styleId="UnresolvedMention">
+  <w:style w:type="character" w:customStyle="1" w:styleId="UnresolvedMention">
     <w:name w:val="Unresolved Mention"/>
     <w:basedOn w:val="DefaultParagraphFont"/>
     <w:uiPriority w:val="99"/>
